--- a/01. Pre-Classic/04. rd-160052/rd-160052.docx
+++ b/01. Pre-Classic/04. rd-160052/rd-160052.docx
@@ -36,7 +36,6 @@
         <w:t>Aditivos</w:t>
       </w:r>
     </w:p>
-    <w:p/>
     <w:p>
       <w:pPr>
         <w:rPr>
